--- a/src/main/resources/省政府奖学金模板.docx
+++ b/src/main/resources/省政府奖学金模板.docx
@@ -77,6 +77,7 @@
             <w:pPr>
               <w:adjustRightInd w:val="0"/>
               <w:snapToGrid w:val="0"/>
+              <w:spacing w:after="240" w:line="480" w:lineRule="auto"/>
               <w:jc w:val="center"/>
               <w:rPr>
                 <w:sz w:val="24"/>
@@ -115,6 +116,7 @@
             <w:pPr>
               <w:adjustRightInd w:val="0"/>
               <w:snapToGrid w:val="0"/>
+              <w:spacing w:after="240" w:line="480" w:lineRule="auto"/>
               <w:jc w:val="center"/>
               <w:rPr>
                 <w:sz w:val="24"/>
@@ -153,6 +155,7 @@
             <w:pPr>
               <w:adjustRightInd w:val="0"/>
               <w:snapToGrid w:val="0"/>
+              <w:spacing w:after="240" w:line="480" w:lineRule="auto"/>
               <w:jc w:val="center"/>
               <w:rPr>
                 <w:sz w:val="24"/>
@@ -192,6 +195,7 @@
             <w:pPr>
               <w:adjustRightInd w:val="0"/>
               <w:snapToGrid w:val="0"/>
+              <w:spacing w:after="240"/>
               <w:jc w:val="center"/>
               <w:rPr>
                 <w:b/>
@@ -2075,7 +2079,7 @@
                 <w:rFonts w:ascii="宋体" w:hAnsi="宋体" w:hint="eastAsia"/>
                 <w:sz w:val="24"/>
               </w:rPr>
-              <w:t>${reason1}</w:t>
+              <w:t>${applyReason}</w:t>
             </w:r>
           </w:p>
         </w:tc>
@@ -2415,7 +2419,14 @@
                 <w:rFonts w:ascii="宋体" w:hAnsi="宋体" w:hint="eastAsia"/>
                 <w:sz w:val="24"/>
               </w:rPr>
-              <w:t xml:space="preserve">    ${reason2}</w:t>
+              <w:t xml:space="preserve">    </w:t>
+            </w:r>
+            <w:r>
+              <w:rPr>
+                <w:rFonts w:ascii="宋体" w:hAnsi="宋体" w:hint="eastAsia"/>
+                <w:sz w:val="24"/>
+              </w:rPr>
+              <w:t>${recommendReason}</w:t>
             </w:r>
           </w:p>
         </w:tc>
@@ -2698,7 +2709,14 @@
                 <w:rFonts w:ascii="宋体" w:hAnsi="宋体" w:cs="宋体" w:hint="eastAsia"/>
                 <w:sz w:val="24"/>
               </w:rPr>
-              <w:t xml:space="preserve">    ${reason3}</w:t>
+              <w:t xml:space="preserve">    </w:t>
+            </w:r>
+            <w:r>
+              <w:rPr>
+                <w:rFonts w:ascii="宋体" w:hAnsi="宋体" w:cs="宋体" w:hint="eastAsia"/>
+                <w:sz w:val="24"/>
+              </w:rPr>
+              <w:t>${opinion}</w:t>
             </w:r>
           </w:p>
           <w:p>
@@ -3709,7 +3727,7 @@
 </file>
 
 <file path=customXml/itemProps1.xml><?xml version="1.0" encoding="utf-8"?>
-<ds:datastoreItem xmlns:ds="http://schemas.openxmlformats.org/officeDocument/2006/customXml" ds:itemID="{2AE9C5A5-78A4-42DC-A75C-7F805F751A53}">
+<ds:datastoreItem xmlns:ds="http://schemas.openxmlformats.org/officeDocument/2006/customXml" ds:itemID="{C875AB7A-CA95-4837-821D-F1B53E755B00}">
   <ds:schemaRefs>
     <ds:schemaRef ds:uri="http://schemas.openxmlformats.org/officeDocument/2006/bibliography"/>
   </ds:schemaRefs>
